--- a/docs/deliverable 2/artifacts/Sprint 2 Implementation Initial Objectives.docx
+++ b/docs/deliverable 2/artifacts/Sprint 2 Implementation Initial Objectives.docx
@@ -53,34 +53,85 @@
     </w:p>
     <w:p/>
     <w:p>
-      <w:r>
+      <w:pPr>
+        <w:rPr>
+          <w:color w:val="00B050"/>
+        </w:rPr>
+      </w:pPr>
+      <w:r>
+        <w:rPr>
+          <w:color w:val="00B050"/>
+        </w:rPr>
         <w:t>Implement b</w:t>
       </w:r>
       <w:r>
+        <w:rPr>
+          <w:color w:val="00B050"/>
+        </w:rPr>
         <w:t>ackend</w:t>
       </w:r>
       <w:r>
+        <w:rPr>
+          <w:color w:val="00B050"/>
+        </w:rPr>
         <w:t xml:space="preserve"> functionality</w:t>
       </w:r>
       <w:r>
+        <w:rPr>
+          <w:color w:val="00B050"/>
+        </w:rPr>
         <w:t xml:space="preserve"> for saving and recalling </w:t>
       </w:r>
       <w:r>
+        <w:rPr>
+          <w:color w:val="00B050"/>
+        </w:rPr>
         <w:t xml:space="preserve">saved </w:t>
       </w:r>
       <w:r>
+        <w:rPr>
+          <w:color w:val="00B050"/>
+        </w:rPr>
         <w:t>schedules</w:t>
       </w:r>
       <w:r>
+        <w:rPr>
+          <w:color w:val="00B050"/>
+        </w:rPr>
         <w:t>- Vasilis</w:t>
       </w:r>
     </w:p>
-    <w:p/>
     <w:p>
-      <w:r>
-        <w:t>Implement data structure for mapping building prefixes to physical addresses</w:t>
-      </w:r>
-      <w:r>
+      <w:pPr>
+        <w:rPr>
+          <w:color w:val="00B050"/>
+        </w:rPr>
+      </w:pPr>
+    </w:p>
+    <w:p>
+      <w:pPr>
+        <w:rPr>
+          <w:color w:val="00B050"/>
+        </w:rPr>
+      </w:pPr>
+      <w:r>
+        <w:rPr>
+          <w:color w:val="00B050"/>
+        </w:rPr>
+        <w:t>Implement data structure f</w:t>
+      </w:r>
+      <w:bookmarkStart w:id="0" w:name="_GoBack"/>
+      <w:bookmarkEnd w:id="0"/>
+      <w:r>
+        <w:rPr>
+          <w:color w:val="00B050"/>
+        </w:rPr>
+        <w:t>or mapping building prefixes to physical addresses</w:t>
+      </w:r>
+      <w:r>
+        <w:rPr>
+          <w:color w:val="00B050"/>
+        </w:rPr>
         <w:t xml:space="preserve"> - Brody</w:t>
       </w:r>
     </w:p>
@@ -112,7 +163,6 @@
     </w:p>
     <w:p/>
     <w:p>
-      <w:bookmarkStart w:id="0" w:name="_GoBack"/>
       <w:r>
         <w:t>Implement front end for route display</w:t>
       </w:r>
@@ -122,7 +172,6 @@
       <w:r>
         <w:t>after API calls to generate route</w:t>
       </w:r>
-      <w:bookmarkEnd w:id="0"/>
       <w:r>
         <w:t>- Yong</w:t>
       </w:r>
